--- a/USA/state/write_ups/02_monthly_injury_temperature_paper/words/06_Nature_Medicine/10_entire/Impact of anomalous temperature on injury mortality in the USA 2019 09 23.docx
+++ b/USA/state/write_ups/02_monthly_injury_temperature_paper/words/06_Nature_Medicine/10_entire/Impact of anomalous temperature on injury mortality in the USA 2019 09 23.docx
@@ -166,7 +166,21 @@
         <w:rPr>
           <w:color w:val="000000" w:themeColor="text1"/>
         </w:rPr>
-        <w:t>, Goodarz Danaei</w:t>
+        <w:t xml:space="preserve">, </w:t>
+      </w:r>
+      <w:proofErr w:type="spellStart"/>
+      <w:r>
+        <w:rPr>
+          <w:color w:val="000000" w:themeColor="text1"/>
+        </w:rPr>
+        <w:t>Goodarz</w:t>
+      </w:r>
+      <w:proofErr w:type="spellEnd"/>
+      <w:r>
+        <w:rPr>
+          <w:color w:val="000000" w:themeColor="text1"/>
+        </w:rPr>
+        <w:t xml:space="preserve"> Danaei</w:t>
       </w:r>
       <w:r>
         <w:rPr>
@@ -1257,32 +1271,114 @@
       <w:r>
         <w:rPr>
           <w:color w:val="000000" w:themeColor="text1"/>
-        </w:rPr>
-        <w:t>XX</w:t>
-      </w:r>
-      <w:r>
-        <w:rPr>
-          <w:color w:val="000000" w:themeColor="text1"/>
-        </w:rPr>
-        <w:t xml:space="preserve"> boys and men and </w:t>
-      </w:r>
-      <w:r>
-        <w:rPr>
-          <w:color w:val="000000" w:themeColor="text1"/>
-        </w:rPr>
-        <w:t>XX</w:t>
-      </w:r>
-      <w:r>
-        <w:rPr>
-          <w:color w:val="000000" w:themeColor="text1"/>
-        </w:rPr>
-        <w:t xml:space="preserve"> girls and women died from an injury in the contiguous USA, accounting for </w:t>
-      </w:r>
-      <w:r>
-        <w:rPr>
-          <w:color w:val="000000" w:themeColor="text1"/>
-        </w:rPr>
-        <w:t>X.X</w:t>
+          <w:lang w:val="en-US"/>
+        </w:rPr>
+        <w:t>4</w:t>
+      </w:r>
+      <w:r>
+        <w:rPr>
+          <w:color w:val="000000" w:themeColor="text1"/>
+          <w:lang w:val="en-US"/>
+        </w:rPr>
+        <w:t>,</w:t>
+      </w:r>
+      <w:r>
+        <w:rPr>
+          <w:color w:val="000000" w:themeColor="text1"/>
+          <w:lang w:val="en-US"/>
+        </w:rPr>
+        <w:t>145</w:t>
+      </w:r>
+      <w:r>
+        <w:rPr>
+          <w:color w:val="000000" w:themeColor="text1"/>
+          <w:lang w:val="en-US"/>
+        </w:rPr>
+        <w:t>,</w:t>
+      </w:r>
+      <w:r>
+        <w:rPr>
+          <w:color w:val="000000" w:themeColor="text1"/>
+          <w:lang w:val="en-US"/>
+        </w:rPr>
+        <w:t>963</w:t>
+      </w:r>
+      <w:r>
+        <w:rPr>
+          <w:color w:val="000000" w:themeColor="text1"/>
+        </w:rPr>
+        <w:t xml:space="preserve"> </w:t>
+      </w:r>
+      <w:r>
+        <w:rPr>
+          <w:color w:val="000000" w:themeColor="text1"/>
+        </w:rPr>
+        <w:t xml:space="preserve">boys and men and </w:t>
+      </w:r>
+      <w:r>
+        <w:rPr>
+          <w:color w:val="000000" w:themeColor="text1"/>
+          <w:lang w:val="en-US"/>
+        </w:rPr>
+        <w:t>1</w:t>
+      </w:r>
+      <w:r>
+        <w:rPr>
+          <w:color w:val="000000" w:themeColor="text1"/>
+          <w:lang w:val="en-US"/>
+        </w:rPr>
+        <w:t>,</w:t>
+      </w:r>
+      <w:r>
+        <w:rPr>
+          <w:color w:val="000000" w:themeColor="text1"/>
+          <w:lang w:val="en-US"/>
+        </w:rPr>
+        <w:t>825</w:t>
+      </w:r>
+      <w:r>
+        <w:rPr>
+          <w:color w:val="000000" w:themeColor="text1"/>
+          <w:lang w:val="en-US"/>
+        </w:rPr>
+        <w:t>,</w:t>
+      </w:r>
+      <w:r>
+        <w:rPr>
+          <w:color w:val="000000" w:themeColor="text1"/>
+          <w:lang w:val="en-US"/>
+        </w:rPr>
+        <w:t>817</w:t>
+      </w:r>
+      <w:r>
+        <w:rPr>
+          <w:color w:val="000000" w:themeColor="text1"/>
+        </w:rPr>
+        <w:t xml:space="preserve"> </w:t>
+      </w:r>
+      <w:r>
+        <w:rPr>
+          <w:color w:val="000000" w:themeColor="text1"/>
+        </w:rPr>
+        <w:t xml:space="preserve">girls and women died from an injury in the contiguous USA, accounting for </w:t>
+      </w:r>
+      <w:r>
+        <w:rPr>
+          <w:color w:val="000000" w:themeColor="text1"/>
+        </w:rPr>
+        <w:t>9</w:t>
+      </w:r>
+      <w:r>
+        <w:rPr>
+          <w:color w:val="000000" w:themeColor="text1"/>
+        </w:rPr>
+        <w:t>.</w:t>
+      </w:r>
+      <w:r>
+        <w:rPr>
+          <w:color w:val="000000" w:themeColor="text1"/>
+        </w:rPr>
+        <w:t>3</w:t>
       </w:r>
       <w:r>
         <w:rPr>
@@ -1294,7 +1390,19 @@
         <w:rPr>
           <w:color w:val="000000" w:themeColor="text1"/>
         </w:rPr>
-        <w:t>X.X</w:t>
+        <w:t>4</w:t>
+      </w:r>
+      <w:r>
+        <w:rPr>
+          <w:color w:val="000000" w:themeColor="text1"/>
+        </w:rPr>
+        <w:t>.</w:t>
+      </w:r>
+      <w:r>
+        <w:rPr>
+          <w:color w:val="000000" w:themeColor="text1"/>
+        </w:rPr>
+        <w:t>2</w:t>
       </w:r>
       <w:r>
         <w:rPr>
@@ -1306,7 +1414,31 @@
         <w:rPr>
           <w:color w:val="000000" w:themeColor="text1"/>
         </w:rPr>
-        <w:t>XX</w:t>
+        <w:t>95.7</w:t>
+      </w:r>
+      <w:r>
+        <w:rPr>
+          <w:color w:val="000000" w:themeColor="text1"/>
+        </w:rPr>
+        <w:t>% of male injury deaths and</w:t>
+      </w:r>
+      <w:r>
+        <w:rPr>
+          <w:color w:val="000000" w:themeColor="text1"/>
+        </w:rPr>
+        <w:t xml:space="preserve"> 94</w:t>
+      </w:r>
+      <w:r>
+        <w:rPr>
+          <w:color w:val="000000" w:themeColor="text1"/>
+        </w:rPr>
+        <w:t>% of female injury deaths were in those aged 15 years and older, and over half (</w:t>
+      </w:r>
+      <w:r>
+        <w:rPr>
+          <w:color w:val="000000" w:themeColor="text1"/>
+        </w:rPr>
+        <w:t>52</w:t>
       </w:r>
       <w:r>
         <w:rPr>
@@ -1318,56 +1450,10 @@
         <w:rPr>
           <w:color w:val="000000" w:themeColor="text1"/>
         </w:rPr>
-        <w:t>X</w:t>
-      </w:r>
-      <w:r>
-        <w:rPr>
-          <w:color w:val="000000" w:themeColor="text1"/>
-        </w:rPr>
-        <w:t xml:space="preserve">% of male injury deaths and </w:t>
-      </w:r>
-      <w:r>
-        <w:rPr>
-          <w:color w:val="000000" w:themeColor="text1"/>
-        </w:rPr>
-        <w:t>XX</w:t>
-      </w:r>
-      <w:r>
-        <w:rPr>
-          <w:color w:val="000000" w:themeColor="text1"/>
-        </w:rPr>
-        <w:t>.</w:t>
-      </w:r>
-      <w:r>
-        <w:rPr>
-          <w:color w:val="000000" w:themeColor="text1"/>
-        </w:rPr>
-        <w:t>X</w:t>
-      </w:r>
-      <w:r>
-        <w:rPr>
-          <w:color w:val="000000" w:themeColor="text1"/>
-        </w:rPr>
-        <w:t>% of female injury deaths were in those aged 15 years and older, and over half (</w:t>
-      </w:r>
-      <w:r>
-        <w:rPr>
-          <w:color w:val="000000" w:themeColor="text1"/>
-        </w:rPr>
-        <w:t>XX</w:t>
-      </w:r>
-      <w:r>
-        <w:rPr>
-          <w:color w:val="000000" w:themeColor="text1"/>
-        </w:rPr>
-        <w:t>.</w:t>
-      </w:r>
-      <w:r>
-        <w:rPr>
-          <w:color w:val="000000" w:themeColor="text1"/>
-        </w:rPr>
-        <w:t>X</w:t>
-      </w:r>
+        <w:t>3</w:t>
+      </w:r>
+      <w:bookmarkStart w:id="0" w:name="_GoBack"/>
+      <w:bookmarkEnd w:id="0"/>
       <w:r>
         <w:rPr>
           <w:color w:val="000000" w:themeColor="text1"/>
@@ -2816,15 +2902,7 @@
         <w:rPr>
           <w:color w:val="000000" w:themeColor="text1"/>
         </w:rPr>
-        <w:t>Alaska is adjacent to Washington State and Hawaii to Californi</w:t>
-      </w:r>
-      <w:bookmarkStart w:id="0" w:name="_GoBack"/>
-      <w:bookmarkEnd w:id="0"/>
-      <w:r>
-        <w:rPr>
-          <w:color w:val="000000" w:themeColor="text1"/>
-        </w:rPr>
-        <w:t>a</w:t>
+        <w:t>Alaska is adjacent to Washington State and Hawaii to California</w:t>
       </w:r>
       <w:r>
         <w:rPr>
@@ -6504,7 +6582,21 @@
         <w:rPr>
           <w:lang w:val="en-GB"/>
         </w:rPr>
-        <w:t>ME reports a charitable grant from AstraZeneca Young Health Programme, and personal fees from Prudential, Scor, and Third Bridge, all outside the submitted work; all other authors declare no competing interests.</w:t>
+        <w:t xml:space="preserve">ME reports a charitable grant from AstraZeneca Young Health Programme, and personal fees from Prudential, </w:t>
+      </w:r>
+      <w:proofErr w:type="spellStart"/>
+      <w:r>
+        <w:rPr>
+          <w:lang w:val="en-GB"/>
+        </w:rPr>
+        <w:t>Scor</w:t>
+      </w:r>
+      <w:proofErr w:type="spellEnd"/>
+      <w:r>
+        <w:rPr>
+          <w:lang w:val="en-GB"/>
+        </w:rPr>
+        <w:t>, and Third Bridge, all outside the submitted work; all other authors declare no competing interests.</w:t>
       </w:r>
       <w:r>
         <w:rPr>
@@ -12558,7 +12650,7 @@
 </file>
 
 <file path=customXml/itemProps1.xml><?xml version="1.0" encoding="utf-8"?>
-<ds:datastoreItem xmlns:ds="http://schemas.openxmlformats.org/officeDocument/2006/customXml" ds:itemID="{50E15801-43BB-2A4D-830A-F6DC89CE6E4A}">
+<ds:datastoreItem xmlns:ds="http://schemas.openxmlformats.org/officeDocument/2006/customXml" ds:itemID="{4209BDCF-B29F-6444-9B7D-B89D520AC7A3}">
   <ds:schemaRefs>
     <ds:schemaRef ds:uri="http://schemas.openxmlformats.org/officeDocument/2006/bibliography"/>
   </ds:schemaRefs>
